--- a/exam_LRX/综述.docx
+++ b/exam_LRX/综述.docx
@@ -27,7 +27,32 @@
         <w:bidi w:val="0"/>
       </w:pPr>
       <w:r>
-        <w:t xml:space="preserve">摘要：在农业信息化蓬勃发展的当下，实例分割技术已然成为推动农业精准化、智能化管理的核心力量。本综述深入剖析实例分割技术的原理、常见模型，全面探讨其在农业各领域的应用现状，细致分析面临的挑战，并对未来发展趋势予以展望，旨在为农业领域相关研究与实践提供全面且深入的参考依据。 </w:t>
+        <w:t>摘要：在农业信息化蓬勃发展的当下，实例分割技术已然成为推动农业精准化、智能化管理的核心力量</w:t>
+      </w:r>
+      <w:r>
+        <w:rPr>
+          <w:rFonts w:hint="eastAsia"/>
+          <w:vertAlign w:val="superscript"/>
+          <w:lang w:val="en-US" w:eastAsia="zh-CN"/>
+        </w:rPr>
+        <w:t>[12]</w:t>
+      </w:r>
+      <w:r>
+        <w:t>。本综述深入剖析实例分割技术的原理、常见模型，全面探讨其在农业各领域的应用现状，细致分析面临的挑战，并对未来发展趋势予以展望，旨在为农业领域相关研究与实践提供全面且深入的参考依据。</w:t>
+      </w:r>
+      <w:r>
+        <w:rPr>
+          <w:rFonts w:hint="eastAsia"/>
+          <w:vertAlign w:val="superscript"/>
+          <w:lang w:val="en-US" w:eastAsia="zh-CN"/>
+        </w:rPr>
+        <w:t>[7]</w:t>
+      </w:r>
+      <w:r>
+        <w:rPr>
+          <w:vertAlign w:val="superscript"/>
+        </w:rPr>
+        <w:t xml:space="preserve"> </w:t>
       </w:r>
     </w:p>
     <w:p>
@@ -185,7 +210,18 @@
         <w:bidi w:val="0"/>
       </w:pPr>
       <w:r>
-        <w:t>农业信息化作为现代农业发展的关键标志，深度融合信息技术与农业生产、经营、管理等诸多环节，旨在提升农业生产效率、优化资源配置并保障农产品质量安全。计算机视觉技术在农业信息化进程中发挥着不可或缺的作用，而实例分割技术作为计算机视觉领域的重要分支，为农业场景中各类目标的精确识别与分析提供了有力支撑。通过对农作物、病虫害、果实、牲畜等目标的精准定位与像素级分割，实例分割技术能够为农业生产决策提供详尽且精准的信息，如精准施肥、灌溉、病虫害防治以及农产品质量评估等。深度学习技术的持续演进为实例分割技术在农业领域的广泛应用奠定了坚实基础，同时也带来一系列新的机遇与挑战。</w:t>
+        <w:t>农业信息化作为现代农业发展的关键标志，深度融合信息技术与农业生产、经营、管理等诸多环节，旨在提升农业生产效率、优化资源配置并保障农产品质量安全。</w:t>
+      </w:r>
+      <w:r>
+        <w:rPr>
+          <w:rFonts w:hint="eastAsia"/>
+          <w:vertAlign w:val="superscript"/>
+          <w:lang w:val="en-US" w:eastAsia="zh-CN"/>
+        </w:rPr>
+        <w:t>[8]</w:t>
+      </w:r>
+      <w:r>
+        <w:t>计算机视觉技术在农业信息化进程中发挥着不可或缺的作用，而实例分割技术作为计算机视觉领域的重要分支，为农业场景中各类目标的精确识别与分析提供了有力支撑。通过对农作物、病虫害、果实、牲畜等目标的精准定位与像素级分割，实例分割技术能够为农业生产决策提供详尽且精准的信息，如精准施肥、灌溉、病虫害防治以及农产品质量评估等。深度学习技术的持续演进为实例分割技术在农业领域的广泛应用奠定了坚实基础，同时也带来一系列新的机遇与挑战。</w:t>
       </w:r>
     </w:p>
     <w:p>
@@ -333,7 +369,29 @@
         <w:bidi w:val="0"/>
       </w:pPr>
       <w:r>
-        <w:t xml:space="preserve">实例分割旨在精准分割图像或视频中的每个目标实例，不仅要明确目标位置，更要精确勾勒其像素级轮廓。与目标检测仅输出目标边界框不同，实例分割提供了更丰富的目标形状信息；相较于语义分割仅按语义类别分类像素而不区分不同实例，实例分割能够清晰区分属于不同个体的目标。 深度学习技术的兴起为实例分割技术注入强大动力。基于卷积神经网络（CNN）架构，模型通过学习大量标注数据自动提取图像特征。在训练过程中，模型不断调整内部参数，以掌握不同目标的独特特征表示，进而在测试阶段准确识别并分割图像中的目标实例。 </w:t>
+        <w:t>实例分割旨在精准分割图像或视频中的每个目标实例，不仅要明确目标位置，更要精确勾勒其像素级轮廓。与目标检测仅输出目标边界框不同，实例分割提供了更丰富的目标形状信息；</w:t>
+      </w:r>
+      <w:r>
+        <w:rPr>
+          <w:rFonts w:hint="eastAsia"/>
+          <w:vertAlign w:val="superscript"/>
+          <w:lang w:val="en-US" w:eastAsia="zh-CN"/>
+        </w:rPr>
+        <w:t>[5]</w:t>
+      </w:r>
+      <w:r>
+        <w:t>相较于语义分割仅按语义类别分类像素而不区分不同实例，实例分割能够清晰区分属于不同个体的目标。</w:t>
+      </w:r>
+      <w:r>
+        <w:rPr>
+          <w:rFonts w:hint="eastAsia"/>
+          <w:vertAlign w:val="superscript"/>
+          <w:lang w:val="en-US" w:eastAsia="zh-CN"/>
+        </w:rPr>
+        <w:t>[9]</w:t>
+      </w:r>
+      <w:r>
+        <w:t xml:space="preserve">深度学习技术的兴起为实例分割技术注入强大动力。基于卷积神经网络（CNN）架构，模型通过学习大量标注数据自动提取图像特征。在训练过程中，模型不断调整内部参数，以掌握不同目标的独特特征表示，进而在测试阶段准确识别并分割图像中的目标实例。 </w:t>
       </w:r>
     </w:p>
     <w:p>
@@ -346,7 +404,7 @@
           <w:rFonts w:hint="eastAsia"/>
           <w:lang w:val="en-US" w:eastAsia="zh-CN"/>
         </w:rPr>
-        <w:t>2.2</w:t>
+        <w:t xml:space="preserve">2.2 </w:t>
       </w:r>
       <w:r>
         <w:t xml:space="preserve">常见模型 </w:t>
@@ -372,6 +430,13 @@
         <w:t>1</w:t>
       </w:r>
       <w:r>
+        <w:rPr>
+          <w:rFonts w:hint="eastAsia"/>
+          <w:lang w:val="en-US" w:eastAsia="zh-CN"/>
+        </w:rPr>
+        <w:t xml:space="preserve"> </w:t>
+      </w:r>
+      <w:r>
         <w:t>Mask</w:t>
       </w:r>
       <w:r>
@@ -382,15 +447,24 @@
         <w:t xml:space="preserve"> </w:t>
       </w:r>
       <w:r>
-        <w:t>R - CNN模型</w:t>
-      </w:r>
-    </w:p>
-    <w:p>
-      <w:pPr>
-        <w:bidi w:val="0"/>
-      </w:pPr>
-      <w:r>
-        <w:t xml:space="preserve">Mask R - CNN是一种经典且广泛应用的实例分割模型。它在Faster R - CNN基础上拓展，新增用于预测目标掩码（mask）的分支。其主干网络通常采用特征金字塔网络（FPN）与残差神经网络（ResNet）相结合的方式，有效提取多尺度特征，以适应不同大小目标的检测与分割需求。在训练时，区域建议网络（RPN）先生成候选区域，随后对每个候选区域进行分类、回归和掩码预测操作。孟瑞锋等学者在钢轨表面缺陷检测中运用Mask R - CNN算法，并引入通道 - 空间复合注意力机制（CSM），成功剔除干扰信息，显著提升了对钢轨表面缺陷边缘检测能力。实验结果表明，该改进措施使模型的平均精度均值（mAP）提高了6.5%，对钢轨“凹陷”“裂纹”以及“疲劳磨损”等缺陷识别的平均精度（AP）也有明显提升[1]。 </w:t>
+        <w:t>R-CNN模型</w:t>
+      </w:r>
+    </w:p>
+    <w:p>
+      <w:pPr>
+        <w:bidi w:val="0"/>
+      </w:pPr>
+      <w:r>
+        <w:t>Mask R-CNN是一种经典且广泛应用的实例分割模型。它在Faster R - CNN基础上拓展，新增用于预测目标掩码（mask）的分支。其主干网络通常采用特征金字塔网络（FPN）与残差神经网络（ResNet）相结合的方式，有效提取多尺度特征，以适应不同大小目标的检测与分割需求。在训练时，区域建议网络（RPN）先生成候选区域，随后对每个候选区域进行分类、回归和掩码预测操作。孟瑞锋等学者在钢轨表面缺陷检测中运用Mask R - CNN算法，并引入通道 - 空间复合注意力机制（CSM），成功剔除干扰信息，显著提升了对钢轨表面缺陷边缘检测能力。实验结果表明，该改进措施使模型的平均精度均值（mAP）提高了6.5%，对钢轨“凹陷”“裂纹”以及“疲劳磨损”等缺陷识别的平均精度（AP）也有明显提升</w:t>
+      </w:r>
+      <w:r>
+        <w:rPr>
+          <w:vertAlign w:val="superscript"/>
+        </w:rPr>
+        <w:t>[1]</w:t>
+      </w:r>
+      <w:r>
+        <w:t xml:space="preserve">。 </w:t>
       </w:r>
     </w:p>
     <w:p>
@@ -413,7 +487,16 @@
         <w:bidi w:val="0"/>
       </w:pPr>
       <w:r>
-        <w:t xml:space="preserve"> SOLO（Segmenting Objects by Locations）系列模型提出基于位置的实例分割方法。该系列模型将实例分割问题转化为位置预测和类别预测两个子问题，通过对图像进行网格划分，每个网格负责预测一个实例的类别和掩码。这种方法具有独特优势，使模型结构相对简单且高效。例如，孙雨鑫等提出的基于注意力机制的SOLOv2船舶实例分割算法，在特征提取网络中引入CBAM注意力机制，同时优化损失函数和非极大值抑制（NMS）算法。这些改进措施有效提升了船舶实例分割的精度和召回率，尤其在处理小目标和密集目标时表现出良好的分割效果[10]。 </w:t>
+        <w:t xml:space="preserve"> SOLO（Segmenting Objects by Locations）系列模型提出基于位置的实例分割方法。该系列模型将实例分割问题转化为位置预测和类别预测两个子问题，通过对图像进行网格划分，每个网格负责预测一个实例的类别和掩码。这种方法具有独特优势，使模型结构相对简单且高效。例如，孙雨鑫等提出的基于注意力机制的SOLOv2船舶实例分割算法，在特征提取网络中引入CBAM注意力机制，同时优化损失函数和非极大值抑制（NMS）算法。这些改进措施有效提升了船舶实例分割的精度和召回率，尤其在处理小目标和密集目标时表现出良好的分割效果</w:t>
+      </w:r>
+      <w:r>
+        <w:rPr>
+          <w:vertAlign w:val="superscript"/>
+        </w:rPr>
+        <w:t>[10]</w:t>
+      </w:r>
+      <w:r>
+        <w:t xml:space="preserve">。 </w:t>
       </w:r>
     </w:p>
     <w:p>
@@ -452,13 +535,28 @@
         <w:ind w:firstLine="560" w:firstLineChars="200"/>
         <w:textAlignment w:val="auto"/>
       </w:pPr>
-      <w:bookmarkStart w:id="0" w:name="_GoBack"/>
-      <w:r>
-        <w:t>Cascade Mask R - CNN是对Mask R - CNN的进一步改进。它采用级联结构，通过多个阶段逐步优化目标的分类、回归和掩码预测。每个阶段网络结构相同，但输入和输出各异，前一阶段输出作为后一阶段输入，持续提高预测准确性。王鲁等学者在群猪姿态识别研究中，以Cascade Mask R - CNN为基准网络，结合HrNetV2和特征金字塔网络（FPN）模块构建猪体检测与分割模型，并在第二阶段引入协同注意力机制构建轻量级姿态识别模型。实验结果显示，该改进模型在群猪姿态识别方面具有较高准确性[4]。</w:t>
-      </w:r>
-      <w:bookmarkEnd w:id="0"/>
-      <w:r>
-        <w:t xml:space="preserve"> </w:t>
+      <w:r>
+        <w:t>Cascade Mask R - CNN是对Mask R - CNN的进一步改进。它采用级联结构，通过多个阶段逐步优化目标的分类、回归和掩码预测。每个阶段网络结构相同，但输入和输出各异，前一阶段输出作为后一阶段输入，持续提高预测准确性。王鲁等学者在群猪姿态识别研究中，</w:t>
+      </w:r>
+      <w:r>
+        <w:rPr>
+          <w:rFonts w:hint="eastAsia"/>
+          <w:vertAlign w:val="superscript"/>
+          <w:lang w:val="en-US" w:eastAsia="zh-CN"/>
+        </w:rPr>
+        <w:t>[2]</w:t>
+      </w:r>
+      <w:r>
+        <w:t>以Cascade Mask R - CNN为基准网络，结合HrNetV2和特征金字塔网络（FPN）模块构建猪体检测与分割模型，并在第二阶段引入协同注意力机制构建轻量级姿态识别模型。实验结果显示，该改进模型在群猪姿态识别方面具有较高准确性</w:t>
+      </w:r>
+      <w:r>
+        <w:rPr>
+          <w:vertAlign w:val="superscript"/>
+        </w:rPr>
+        <w:t>[4]</w:t>
+      </w:r>
+      <w:r>
+        <w:t xml:space="preserve">。 </w:t>
       </w:r>
     </w:p>
     <w:p>
@@ -689,9 +787,20 @@
         <w:snapToGrid/>
         <w:ind w:firstLine="560" w:firstLineChars="200"/>
         <w:textAlignment w:val="auto"/>
+        <w:rPr>
+          <w:rFonts w:hint="eastAsia" w:eastAsiaTheme="minorEastAsia"/>
+          <w:lang w:val="en-US" w:eastAsia="zh-CN"/>
+        </w:rPr>
       </w:pPr>
       <w:r>
         <w:t>召回率（Recall）：召回率反映了模型对正样本的覆盖程度，计算公式为</w:t>
+      </w:r>
+      <w:r>
+        <w:rPr>
+          <w:rFonts w:hint="eastAsia"/>
+          <w:lang w:val="en-US" w:eastAsia="zh-CN"/>
+        </w:rPr>
+        <w:t>:</w:t>
       </w:r>
     </w:p>
     <w:p>
@@ -869,9 +978,20 @@
     <w:p>
       <w:pPr>
         <w:bidi w:val="0"/>
+        <w:rPr>
+          <w:rFonts w:hint="eastAsia" w:eastAsiaTheme="minorEastAsia"/>
+          <w:lang w:val="en-US" w:eastAsia="zh-CN"/>
+        </w:rPr>
       </w:pPr>
       <w:r>
         <w:t>平均准确率（Average Precision，AP）：平均准确率综合考虑了准确率和召回率，通过对不同召回率下的准确率进行加权平均得到，计算公式为</w:t>
+      </w:r>
+      <w:r>
+        <w:rPr>
+          <w:rFonts w:hint="eastAsia"/>
+          <w:lang w:val="en-US" w:eastAsia="zh-CN"/>
+        </w:rPr>
+        <w:t>:</w:t>
       </w:r>
     </w:p>
     <w:p>
@@ -1046,9 +1166,20 @@
     <w:p>
       <w:pPr>
         <w:bidi w:val="0"/>
+        <w:rPr>
+          <w:rFonts w:hint="eastAsia" w:eastAsiaTheme="minorEastAsia"/>
+          <w:lang w:val="en-US" w:eastAsia="zh-CN"/>
+        </w:rPr>
       </w:pPr>
       <w:r>
         <w:t>平均精度均值（Mean Average Precision，mAP）：平均精度均值是所有类别目标的平均准确率的平均值，计算公式为</w:t>
+      </w:r>
+      <w:r>
+        <w:rPr>
+          <w:rFonts w:hint="eastAsia"/>
+          <w:lang w:val="en-US" w:eastAsia="zh-CN"/>
+        </w:rPr>
+        <w:t>:</w:t>
       </w:r>
     </w:p>
     <w:p>
@@ -2206,7 +2337,29 @@
         <w:textAlignment w:val="auto"/>
       </w:pPr>
       <w:r>
-        <w:t xml:space="preserve">结合图像数据与其他模态信息，如光谱数据、深度数据、温度数据等，将成为未来实例分割在农业信息化中的一个重要发展方向。多模态信息可以提供更丰富的目标特征，增强模型对复杂农业环境的理解能力。例如，将可见光图像与红外光谱图像融合，能够同时获取农作物的外观信息和温度信息，有助于更准确地检测病虫害和评估作物生长状况。病虫害区域通常会表现出温度异常，通过融合红外光谱信息，模型可以更精准地定位病虫害发生的位置和范围。同时，融合深度数据可以获取目标物体的三维信息，对于果实采摘等应用场景中判断果实的位置和成熟度具有重要意义。例如，在果园中，通过深度信息可以更准确地计算果实与采摘设备之间的距离，提高采摘的准确性和效率。 </w:t>
+        <w:t>结合图像数据与其他模态信息，如光谱数据、深度数据、温度数据等，将成为未来实例分割在农业信息化中的一个重要发展方向。多模态信息可以提供更丰富的目标特征，增强模型对复杂农业环境的理解能力。</w:t>
+      </w:r>
+      <w:r>
+        <w:rPr>
+          <w:rFonts w:hint="eastAsia"/>
+          <w:vertAlign w:val="superscript"/>
+          <w:lang w:val="en-US" w:eastAsia="zh-CN"/>
+        </w:rPr>
+        <w:t>[22]</w:t>
+      </w:r>
+      <w:r>
+        <w:t>例如，将可见光图像与红外光谱图像融合，能够同时获取农作物的外观信息和温度信息，有助于更准确地检测病虫害和评估作物生长状况。病虫害区域通常会表现出温度异常，通过融合红外光谱信息，模型可以更精准地定位病虫害发生的位置和范围。同时，融合深度数据可以获取目标物体的三维信息，对于果实采摘等应用场景中判断果实的位置和成熟度具有重要意义。</w:t>
+      </w:r>
+      <w:r>
+        <w:rPr>
+          <w:rFonts w:hint="eastAsia"/>
+          <w:vertAlign w:val="superscript"/>
+          <w:lang w:val="en-US" w:eastAsia="zh-CN"/>
+        </w:rPr>
+        <w:t>[19]</w:t>
+      </w:r>
+      <w:r>
+        <w:t xml:space="preserve">例如，在果园中，通过深度信息可以更准确地计算果实与采摘设备之间的距离，提高采摘的准确性和效率。 </w:t>
       </w:r>
     </w:p>
     <w:p>
@@ -2324,7 +2477,18 @@
         <w:bidi w:val="0"/>
       </w:pPr>
       <w:r>
-        <w:t>充分利用云端强大的计算资源进行模型的训练和复杂计算任务。在农业生产中，将采集到的图像数据上传到云端，利用云端的高性能GPU集群等资源进行模型训练和优化。云端计算可以处理大规模的数据和复杂的模型，能够快速迭代模型以提高性能。例如，在全国范围内的农作物病虫害监测中，收集来自各个地区的农田图像数据，在云端进行集中训练，可以得到更具泛化能力的模型，然后将训练好的模型部署到边缘设备上。</w:t>
+        <w:t>充分利用云端强大的计算资源进行模型的训练和复杂计算任务。在农业生产中，将采集到的图像数据上传到云端，利用云端的高性能GPU集群等资源进行模型训练和优化。</w:t>
+      </w:r>
+      <w:r>
+        <w:rPr>
+          <w:rFonts w:hint="eastAsia"/>
+          <w:vertAlign w:val="superscript"/>
+          <w:lang w:val="en-US" w:eastAsia="zh-CN"/>
+        </w:rPr>
+        <w:t>[20]</w:t>
+      </w:r>
+      <w:r>
+        <w:t>云端计算可以处理大规模的数据和复杂的模型，能够快速迭代模型以提高性能。例如，在全国范围内的农作物病虫害监测中，收集来自各个地区的农田图像数据，在云端进行集中训练，可以得到更具泛化能力的模型，然后将训练好的模型部署到边缘设备上。</w:t>
       </w:r>
     </w:p>
     <w:p>
@@ -2360,10 +2524,22 @@
         <w:snapToGrid/>
         <w:ind w:left="0" w:leftChars="0" w:firstLine="560" w:firstLineChars="200"/>
         <w:textAlignment w:val="auto"/>
+        <w:rPr>
+          <w:rFonts w:hint="default" w:eastAsiaTheme="minorEastAsia"/>
+          <w:lang w:val="en-US" w:eastAsia="zh-CN"/>
+        </w:rPr>
       </w:pPr>
       <w:r>
         <w:t>同时，加强边缘计算设备的性能优化，提高其在本地进行数据预处理和简单模型推理的能力。例如，在农田监测设备或养殖舍摄像头等边缘设备上采用专用芯片（如AI芯片）加速计算，减少数据传输延迟，保证农业生产中的实时监测和决策需求。边缘计算可以在靠近数据源的地方进行实时处理，避免数据传输到云端带来的延迟和带宽压力。例如，在果园中，边缘设备可以实时对果实成熟度进行初步判断，只有当发现疑似异常情况时，才将图像数据上传到云端进行进一步分析，这样可以提高系统的整体效率和响应速度。</w:t>
       </w:r>
+      <w:r>
+        <w:rPr>
+          <w:rFonts w:hint="eastAsia"/>
+          <w:vertAlign w:val="superscript"/>
+          <w:lang w:val="en-US" w:eastAsia="zh-CN"/>
+        </w:rPr>
+        <w:t>[17]</w:t>
+      </w:r>
     </w:p>
     <w:p>
       <w:pPr>
@@ -2402,7 +2578,20 @@
         <w:bidi w:val="0"/>
       </w:pPr>
       <w:r>
-        <w:t>加强农业领域专家与计算机视觉领域研究人员的深度合作，共同解决农业信息化中实例分割面临的问题。农业专家可以提供丰富的农业领域专业知识，包括农作物生长规律、病虫害特征、养殖环境要求等，以及实际生产中的需求和痛点；计算机视觉专家则可以利用其技术优势，开发更适合农业场景的实例分割模型和算法。例如，在设计针对农作物病虫害检测的模型时，农业专家可以帮助确定不同病虫害在不同生长阶段的特征表现，计算机视觉专家据此优化模型的特征提取和分类算法，提高模型的准确性和实用性</w:t>
+        <w:t>加强农业领域专家与计算机视觉领域研究人员的深度合作，共同解决农业信息化中实例分割面临的问题。农业专家可以提供丰富的农业领域专业知识，包括农作物生长规律、病虫害特征、养殖环境要求等，以及实际生产中的需求和痛点；计算机视觉专家则可以利用其技术优势，开发更适合农业场景的实例分割模型和算法。</w:t>
+      </w:r>
+      <w:bookmarkStart w:id="0" w:name="_GoBack"/>
+      <w:r>
+        <w:rPr>
+          <w:rFonts w:hint="eastAsia"/>
+          <w:vertAlign w:val="superscript"/>
+          <w:lang w:val="en-US" w:eastAsia="zh-CN"/>
+        </w:rPr>
+        <w:t>[27]</w:t>
+      </w:r>
+      <w:bookmarkEnd w:id="0"/>
+      <w:r>
+        <w:t>例如，在设计针对农作物病虫害检测的模型时，农业专家可以帮助确定不同病虫害在不同生长阶段的特征表现，计算机视觉专家据此优化模型的特征提取和分类算法，提高模型的准确性和实用性</w:t>
       </w:r>
       <w:r>
         <w:rPr>
@@ -2668,7 +2857,20 @@
         <w:rPr>
           <w:rFonts w:hint="default" w:ascii="Times New Roman" w:hAnsi="Times New Roman" w:cs="Times New Roman"/>
         </w:rPr>
-        <w:t xml:space="preserve">[12]Chen K, Pang J, Wang J, et al. Hybrid Task Cascade for Instance Segmentation[C]//Proceedings of the IEEE/CVF Conference on Computer Vision and Pattern Recognition.2019:4974 - 4983. </w:t>
+        <w:t>[12]Chen K, Pang J, Wang J, et al. Hybrid Task Cascade for Instance Segmentation[C]</w:t>
+      </w:r>
+      <w:r>
+        <w:rPr>
+          <w:rFonts w:hint="eastAsia" w:ascii="Times New Roman" w:hAnsi="Times New Roman" w:cs="Times New Roman"/>
+          <w:lang w:val="en-US" w:eastAsia="zh-CN"/>
+        </w:rPr>
+        <w:t xml:space="preserve"> </w:t>
+      </w:r>
+      <w:r>
+        <w:rPr>
+          <w:rFonts w:hint="default" w:ascii="Times New Roman" w:hAnsi="Times New Roman" w:cs="Times New Roman"/>
+        </w:rPr>
+        <w:t xml:space="preserve">Proceedings of the IEEE/CVF Conference on Computer Vision and Pattern Recognition.2019:4974 - 4983. </w:t>
       </w:r>
     </w:p>
     <w:p>
@@ -2695,7 +2897,20 @@
         <w:rPr>
           <w:rFonts w:hint="default" w:ascii="Times New Roman" w:hAnsi="Times New Roman" w:cs="Times New Roman"/>
         </w:rPr>
-        <w:t xml:space="preserve">[13]Tian Z, Shen C, Chen H, et al. Conditional Convolutions for Instance Segmentation[C]//Proceedings of the European Conference on Computer Vision (ECCV).2023,28 - 46. </w:t>
+        <w:t>[13]Tian Z, Shen C, Chen H, et al. Conditional Convolutions for Instance Segmentation[C]</w:t>
+      </w:r>
+      <w:r>
+        <w:rPr>
+          <w:rFonts w:hint="eastAsia" w:ascii="Times New Roman" w:hAnsi="Times New Roman" w:cs="Times New Roman"/>
+          <w:lang w:val="en-US" w:eastAsia="zh-CN"/>
+        </w:rPr>
+        <w:t xml:space="preserve"> </w:t>
+      </w:r>
+      <w:r>
+        <w:rPr>
+          <w:rFonts w:hint="default" w:ascii="Times New Roman" w:hAnsi="Times New Roman" w:cs="Times New Roman"/>
+        </w:rPr>
+        <w:t xml:space="preserve">Proceedings of the European Conference on Computer Vision (ECCV).2023,28 - 46. </w:t>
       </w:r>
     </w:p>
     <w:p>
@@ -2884,7 +3099,7 @@
         <w:rPr>
           <w:rFonts w:hint="default" w:ascii="Times New Roman" w:hAnsi="Times New Roman" w:cs="Times New Roman"/>
         </w:rPr>
-        <w:t xml:space="preserve">[20]Kirillov A, Girshick R, He K, et al. Panoptic Feature Pyramid Networks[C]//Proceedings of the IEEE/CVF Conference on Computer Vision and Pattern Recognition.2019:6399 - 6408. </w:t>
+        <w:t xml:space="preserve">[20]Kirillov A, Girshick R, He Ketal. Panoptic Feature Pyramid Networks[C]//Proceedings of the IEEE/CVF Conference on Computer Vision and Pattern Recognition.2019:6399 - 6408. </w:t>
       </w:r>
     </w:p>
     <w:p>

--- a/exam_LRX/综述.docx
+++ b/exam_LRX/综述.docx
@@ -455,11 +455,22 @@
         <w:bidi w:val="0"/>
       </w:pPr>
       <w:r>
-        <w:t>Mask R-CNN是一种经典且广泛应用的实例分割模型。它在Faster R - CNN基础上拓展，新增用于预测目标掩码（mask）的分支。其主干网络通常采用特征金字塔网络（FPN）与残差神经网络（ResNet）相结合的方式，有效提取多尺度特征，以适应不同大小目标的检测与分割需求。在训练时，区域建议网络（RPN）先生成候选区域，随后对每个候选区域进行分类、回归和掩码预测操作。孟瑞锋等学者在钢轨表面缺陷检测中运用Mask R - CNN算法，并引入通道 - 空间复合注意力机制（CSM），成功剔除干扰信息，显著提升了对钢轨表面缺陷边缘检测能力。实验结果表明，该改进措施使模型的平均精度均值（mAP）提高了6.5%，对钢轨“凹陷”“裂纹”以及“疲劳磨损”等缺陷识别的平均精度（AP）也有明显提升</w:t>
-      </w:r>
-      <w:r>
-        <w:rPr>
+        <w:t>Mask R-CNN是一种经典且广泛应用的实例分割模型。它在Faster R - CNN基础上拓展，新增用于预测目标掩码（mask）的分支。</w:t>
+      </w:r>
+      <w:r>
+        <w:rPr>
+          <w:rFonts w:hint="eastAsia"/>
           <w:vertAlign w:val="superscript"/>
+          <w:lang w:val="en-US" w:eastAsia="zh-CN"/>
+        </w:rPr>
+        <w:t>[31]</w:t>
+      </w:r>
+      <w:r>
+        <w:t>其主干网络通常采用特征金字塔网络（FPN）与残差神经网络（ResNet）相结合的方式，有效提取多尺度特征，以适应不同大小目标的检测与分割需求。在训练时，区域建议网络（RPN）先生成候选区域，随后对每个候选区域进行分类、回归和掩码预测操作。孟瑞锋等学者在钢轨表面缺陷检测中运用Mask R - CNN算法，并引入通道 - 空间复合注意力机制（CSM），成功剔除干扰信息，显著提升了对钢轨表面缺陷边缘检测能力。实验结果表明，该改进措施使模型的平均精度均值（mAP）提高了6.5%，对钢轨“凹陷”“裂纹”以及“疲劳磨损”等缺陷识别的平均精度（AP）也有明显提升</w:t>
+      </w:r>
+      <w:r>
+        <w:rPr>
+          <w:vertAlign w:val="superscript"/>
         </w:rPr>
         <w:t>[1]</w:t>
       </w:r>
@@ -476,7 +487,27 @@
         <w:rPr>
           <w:lang w:val="en-US" w:eastAsia="zh-CN"/>
         </w:rPr>
-        <w:t>2.</w:t>
+        <w:t>2</w:t>
+      </w:r>
+      <w:r>
+        <w:rPr>
+          <w:rFonts w:hint="eastAsia"/>
+          <w:lang w:val="en-US" w:eastAsia="zh-CN"/>
+        </w:rPr>
+        <w:t>.2</w:t>
+      </w:r>
+      <w:r>
+        <w:rPr>
+          <w:lang w:val="en-US" w:eastAsia="zh-CN"/>
+        </w:rPr>
+        <w:t>.</w:t>
+      </w:r>
+      <w:r>
+        <w:rPr>
+          <w:rFonts w:hint="eastAsia"/>
+          <w:lang w:val="en-US" w:eastAsia="zh-CN"/>
+        </w:rPr>
+        <w:t xml:space="preserve">2 </w:t>
       </w:r>
       <w:r>
         <w:t>SOLO系列模型</w:t>
@@ -487,7 +518,7 @@
         <w:bidi w:val="0"/>
       </w:pPr>
       <w:r>
-        <w:t xml:space="preserve"> SOLO（Segmenting Objects by Locations）系列模型提出基于位置的实例分割方法。该系列模型将实例分割问题转化为位置预测和类别预测两个子问题，通过对图像进行网格划分，每个网格负责预测一个实例的类别和掩码。这种方法具有独特优势，使模型结构相对简单且高效。例如，孙雨鑫等提出的基于注意力机制的SOLOv2船舶实例分割算法，在特征提取网络中引入CBAM注意力机制，同时优化损失函数和非极大值抑制（NMS）算法。这些改进措施有效提升了船舶实例分割的精度和召回率，尤其在处理小目标和密集目标时表现出良好的分割效果</w:t>
+        <w:t xml:space="preserve"> SOLO（Segmenting Objects by Locations）系列模型提出基于位置的实例分割方法。该系列模型将实例分割问题转化为位置预测和类别预测两个子问题，通过对图像进行网格划分，每个网格负责预测一个实例的类别和掩码。这种方法具有独特优势，使模型结构相对简单且高效。例如，孙雨鑫等提出的基于注意力机制的SOLOv2船舶实例分割算法，在特征提取网络中引入CBAM注意力机制，同时优化损失函数和非极大值抑制（NMS）算法</w:t>
       </w:r>
       <w:r>
         <w:rPr>
@@ -496,7 +527,14 @@
         <w:t>[10]</w:t>
       </w:r>
       <w:r>
-        <w:t xml:space="preserve">。 </w:t>
+        <w:rPr>
+          <w:rFonts w:hint="eastAsia"/>
+          <w:lang w:eastAsia="zh-CN"/>
+        </w:rPr>
+        <w:t>。</w:t>
+      </w:r>
+      <w:r>
+        <w:t xml:space="preserve">这些改进措施有效提升了船舶实例分割的精度和召回率，尤其在处理小目标和密集目标时表现出良好的分割效果。 </w:t>
       </w:r>
     </w:p>
     <w:p>
@@ -506,9 +544,23 @@
       </w:pPr>
       <w:r>
         <w:rPr>
-          <w:lang w:val="en-US" w:eastAsia="zh-CN"/>
-        </w:rPr>
-        <w:t>3.</w:t>
+          <w:rFonts w:hint="eastAsia"/>
+          <w:lang w:val="en-US" w:eastAsia="zh-CN"/>
+        </w:rPr>
+        <w:t>2.2.</w:t>
+      </w:r>
+      <w:r>
+        <w:rPr>
+          <w:lang w:val="en-US" w:eastAsia="zh-CN"/>
+        </w:rPr>
+        <w:t>3</w:t>
+      </w:r>
+      <w:r>
+        <w:rPr>
+          <w:rFonts w:hint="eastAsia"/>
+          <w:lang w:val="en-US" w:eastAsia="zh-CN"/>
+        </w:rPr>
+        <w:t xml:space="preserve"> </w:t>
       </w:r>
       <w:r>
         <w:t>Cascade Mask R CNN模型</w:t>
@@ -521,6 +573,7 @@
         <w:pageBreakBefore w:val="0"/>
         <w:widowControl w:val="0"/>
         <w:numPr>
+          <w:ilvl w:val="0"/>
           <w:numId w:val="0"/>
         </w:numPr>
         <w:kinsoku/>
@@ -547,7 +600,7 @@
         <w:t>[2]</w:t>
       </w:r>
       <w:r>
-        <w:t>以Cascade Mask R - CNN为基准网络，结合HrNetV2和特征金字塔网络（FPN）模块构建猪体检测与分割模型，并在第二阶段引入协同注意力机制构建轻量级姿态识别模型。实验结果显示，该改进模型在群猪姿态识别方面具有较高准确性</w:t>
+        <w:t>以Cascade Mask R - CNN为基准网络，结合HrNetV2和特征金字塔网络（FPN）模块构建猪体检测与分割模型，并在第二阶段引入协同注意力机制构建轻量级姿态识别模型</w:t>
       </w:r>
       <w:r>
         <w:rPr>
@@ -555,8 +608,10 @@
         </w:rPr>
         <w:t>[4]</w:t>
       </w:r>
-      <w:r>
-        <w:t xml:space="preserve">。 </w:t>
+      <w:bookmarkStart w:id="0" w:name="_GoBack"/>
+      <w:bookmarkEnd w:id="0"/>
+      <w:r>
+        <w:t xml:space="preserve">。实验结果显示，该改进模型在群猪姿态识别方面具有较高准确性。 </w:t>
       </w:r>
     </w:p>
     <w:p>
@@ -658,7 +713,6 @@
           <m:f>
             <m:fPr>
               <m:ctrlPr>
-                <m:rPr/>
                 <w:rPr>
                   <w:rFonts w:hint="default" w:ascii="Cambria Math" w:hAnsi="Cambria Math" w:cs="Segoe UI"/>
                   <w:i w:val="0"/>
@@ -693,7 +747,6 @@
                 <m:t>TP</m:t>
               </m:r>
               <m:ctrlPr>
-                <m:rPr/>
                 <w:rPr>
                   <w:rFonts w:hint="default" w:ascii="Cambria Math" w:hAnsi="Cambria Math" w:cs="Segoe UI"/>
                   <w:i w:val="0"/>
@@ -728,7 +781,6 @@
                 <m:t>TP+FP</m:t>
               </m:r>
               <m:ctrlPr>
-                <m:rPr/>
                 <w:rPr>
                   <w:rFonts w:hint="default" w:ascii="Cambria Math" w:hAnsi="Cambria Math" w:cs="Segoe UI"/>
                   <w:i w:val="0"/>
@@ -1025,7 +1077,6 @@
             <m:naryPr>
               <m:limLoc m:val="subSup"/>
               <m:ctrlPr>
-                <m:rPr/>
                 <w:rPr>
                   <w:rFonts w:hint="default" w:ascii="Cambria Math" w:hAnsi="Cambria Math" w:cs="Segoe UI"/>
                   <w:i w:val="0"/>
@@ -1060,7 +1111,6 @@
                 <m:t>0</m:t>
               </m:r>
               <m:ctrlPr>
-                <m:rPr/>
                 <w:rPr>
                   <w:rFonts w:hint="default" w:ascii="Cambria Math" w:hAnsi="Cambria Math" w:cs="Segoe UI"/>
                   <w:i w:val="0"/>
@@ -1095,7 +1145,6 @@
                 <m:t>1</m:t>
               </m:r>
               <m:ctrlPr>
-                <m:rPr/>
                 <w:rPr>
                   <w:rFonts w:hint="default" w:ascii="Cambria Math" w:hAnsi="Cambria Math" w:cs="Segoe UI"/>
                   <w:i w:val="0"/>
@@ -1130,7 +1179,6 @@
                 <m:t>P(R)dR</m:t>
               </m:r>
               <m:ctrlPr>
-                <m:rPr/>
                 <w:rPr>
                   <w:rFonts w:hint="default" w:ascii="Cambria Math" w:hAnsi="Cambria Math" w:cs="Segoe UI"/>
                   <w:i w:val="0"/>
@@ -1217,7 +1265,6 @@
           <m:f>
             <m:fPr>
               <m:ctrlPr>
-                <m:rPr/>
                 <w:rPr>
                   <w:rFonts w:hint="default" w:ascii="Cambria Math" w:hAnsi="Cambria Math" w:cs="Segoe UI"/>
                   <w:i w:val="0"/>
@@ -1239,7 +1286,6 @@
                   <m:chr m:val="∑"/>
                   <m:limLoc m:val="undOvr"/>
                   <m:ctrlPr>
-                    <m:rPr/>
                     <w:rPr>
                       <w:rFonts w:hint="default" w:ascii="Cambria Math" w:hAnsi="Cambria Math" w:cs="Segoe UI"/>
                       <w:i w:val="0"/>
@@ -1274,7 +1320,6 @@
                     <m:t>i=1</m:t>
                   </m:r>
                   <m:ctrlPr>
-                    <m:rPr/>
                     <w:rPr>
                       <w:rFonts w:hint="default" w:ascii="Cambria Math" w:hAnsi="Cambria Math" w:cs="Segoe UI"/>
                       <w:i w:val="0"/>
@@ -1309,7 +1354,6 @@
                     <m:t>Nc</m:t>
                   </m:r>
                   <m:ctrlPr>
-                    <m:rPr/>
                     <w:rPr>
                       <w:rFonts w:hint="default" w:ascii="Cambria Math" w:hAnsi="Cambria Math" w:cs="Segoe UI"/>
                       <w:i w:val="0"/>
@@ -1344,7 +1388,6 @@
                     <m:t>APi</m:t>
                   </m:r>
                   <m:ctrlPr>
-                    <m:rPr/>
                     <w:rPr>
                       <w:rFonts w:hint="default" w:ascii="Cambria Math" w:hAnsi="Cambria Math" w:cs="Segoe UI"/>
                       <w:i w:val="0"/>
@@ -1362,7 +1405,6 @@
                 </m:e>
               </m:nary>
               <m:ctrlPr>
-                <m:rPr/>
                 <w:rPr>
                   <w:rFonts w:hint="default" w:ascii="Cambria Math" w:hAnsi="Cambria Math" w:cs="Segoe UI"/>
                   <w:i w:val="0"/>
@@ -1397,7 +1439,6 @@
                 <m:t>Nc</m:t>
               </m:r>
               <m:ctrlPr>
-                <m:rPr/>
                 <w:rPr>
                   <w:rFonts w:hint="default" w:ascii="Cambria Math" w:hAnsi="Cambria Math" w:cs="Segoe UI"/>
                   <w:i w:val="0"/>
@@ -1899,6 +1940,7 @@
       <w:pPr>
         <w:pStyle w:val="3"/>
         <w:numPr>
+          <w:ilvl w:val="0"/>
           <w:numId w:val="0"/>
         </w:numPr>
         <w:bidi w:val="0"/>
@@ -2580,7 +2622,6 @@
       <w:r>
         <w:t>加强农业领域专家与计算机视觉领域研究人员的深度合作，共同解决农业信息化中实例分割面临的问题。农业专家可以提供丰富的农业领域专业知识，包括农作物生长规律、病虫害特征、养殖环境要求等，以及实际生产中的需求和痛点；计算机视觉专家则可以利用其技术优势，开发更适合农业场景的实例分割模型和算法。</w:t>
       </w:r>
-      <w:bookmarkStart w:id="0" w:name="_GoBack"/>
       <w:r>
         <w:rPr>
           <w:rFonts w:hint="eastAsia"/>
@@ -2589,7 +2630,6 @@
         </w:rPr>
         <w:t>[27]</w:t>
       </w:r>
-      <w:bookmarkEnd w:id="0"/>
       <w:r>
         <w:t>例如，在设计针对农作物病虫害检测的模型时，农业专家可以帮助确定不同病虫害在不同生长阶段的特征表现，计算机视觉专家据此优化模型的特征提取和分类算法，提高模型的准确性和实用性</w:t>
       </w:r>
@@ -2671,6 +2711,7 @@
         <w:pageBreakBefore w:val="0"/>
         <w:widowControl w:val="0"/>
         <w:numPr>
+          <w:ilvl w:val="0"/>
           <w:numId w:val="0"/>
         </w:numPr>
         <w:kinsoku/>
@@ -2696,6 +2737,7 @@
         <w:pageBreakBefore w:val="0"/>
         <w:widowControl w:val="0"/>
         <w:numPr>
+          <w:ilvl w:val="0"/>
           <w:numId w:val="0"/>
         </w:numPr>
         <w:kinsoku/>
@@ -3363,14 +3405,35 @@
         <w:textAlignment w:val="auto"/>
         <w:rPr>
           <w:rFonts w:hint="default" w:ascii="Times New Roman" w:hAnsi="Times New Roman" w:cs="Times New Roman"/>
-          <w:lang w:val="en-US" w:eastAsia="zh-CN"/>
-        </w:rPr>
-      </w:pPr>
-      <w:r>
-        <w:rPr>
-          <w:rFonts w:hint="default" w:ascii="Times New Roman" w:hAnsi="Times New Roman" w:cs="Times New Roman"/>
-        </w:rPr>
-        <w:t xml:space="preserve"> [30]UNet++: A Nested U - Net Architecture for Medical Image Segmentation[J].arXiv preprint arXiv:1807.10165,2018.</w:t>
+        </w:rPr>
+      </w:pPr>
+      <w:r>
+        <w:rPr>
+          <w:rFonts w:hint="default" w:ascii="Times New Roman" w:hAnsi="Times New Roman" w:cs="Times New Roman"/>
+        </w:rPr>
+        <w:t>[30]UNet++: A Nested U - Net Architecture for Medical Image Segmentation[J].arXiv preprint arXiv:1807.10165,2018.</w:t>
+      </w:r>
+    </w:p>
+    <w:p>
+      <w:pPr>
+        <w:bidi w:val="0"/>
+        <w:rPr>
+          <w:rFonts w:hint="eastAsia"/>
+          <w:lang w:val="en-US" w:eastAsia="zh-CN"/>
+        </w:rPr>
+      </w:pPr>
+      <w:r>
+        <w:t>[</w:t>
+      </w:r>
+      <w:r>
+        <w:rPr>
+          <w:rFonts w:hint="eastAsia"/>
+          <w:lang w:val="en-US" w:eastAsia="zh-CN"/>
+        </w:rPr>
+        <w:t>31</w:t>
+      </w:r>
+      <w:r>
+        <w:t>]牛慧余,包腾飞,李扬涛,等.基于改进Mask R-CNN的混凝土坝裂缝像素级检测方法[J].水利水电科技进展,2023,43(01):87-92+98.</w:t>
       </w:r>
     </w:p>
     <w:sectPr>
@@ -3571,7 +3634,7 @@
     <w:lsdException w:unhideWhenUsed="0" w:uiPriority="0" w:semiHidden="0" w:name="HTML Sample"/>
     <w:lsdException w:unhideWhenUsed="0" w:uiPriority="0" w:semiHidden="0" w:name="HTML Typewriter"/>
     <w:lsdException w:unhideWhenUsed="0" w:uiPriority="0" w:semiHidden="0" w:name="HTML Variable"/>
-    <w:lsdException w:unhideWhenUsed="0" w:uiPriority="0" w:name="Normal Table"/>
+    <w:lsdException w:qFormat="1" w:unhideWhenUsed="0" w:uiPriority="0" w:name="Normal Table"/>
     <w:lsdException w:unhideWhenUsed="0" w:uiPriority="0" w:semiHidden="0" w:name="annotation subject"/>
     <w:lsdException w:unhideWhenUsed="0" w:uiPriority="0" w:semiHidden="0" w:name="Table Simple 1"/>
     <w:lsdException w:unhideWhenUsed="0" w:uiPriority="0" w:semiHidden="0" w:name="Table Simple 2"/>
@@ -3878,6 +3941,7 @@
   <w:style w:type="table" w:default="1" w:styleId="10">
     <w:name w:val="Normal Table"/>
     <w:semiHidden/>
+    <w:qFormat/>
     <w:uiPriority w:val="0"/>
     <w:tblPr>
       <w:tblCellMar>
